--- a/1111.docx
+++ b/1111.docx
@@ -122,13 +122,21 @@
         </w:numPr>
       </w:pPr>
       <w:r>
+        <w:t xml:space="preserve">继承Tread类</w:t>
+      </w:r>
+      <w:r>
         <w:t xml:space="preserve"> </w:t>
       </w:r>
-      <w:r>
-        <w:t xml:space="preserve">继承Tread类</w:t>
-      </w:r>
-      <w:r>
-        <w:t xml:space="preserve"> </w:t>
+    </w:p>
+    <w:p>
+      <w:pPr>
+        <w:numPr>
+          <w:ilvl w:val="0"/>
+          <w:numId w:val="1000"/>
+        </w:numPr>
+      </w:pPr>
+      <w:r>
+        <w:t xml:space="preserve">例子：MyThreadOne</w:t>
       </w:r>
     </w:p>
     <w:p>
@@ -146,11 +154,33 @@
       <w:pPr>
         <w:numPr>
           <w:ilvl w:val="0"/>
+          <w:numId w:val="1000"/>
+        </w:numPr>
+      </w:pPr>
+      <w:r>
+        <w:t xml:space="preserve">例子：MyThreadTwo</w:t>
+      </w:r>
+    </w:p>
+    <w:p>
+      <w:pPr>
+        <w:numPr>
+          <w:ilvl w:val="0"/>
           <w:numId w:val="1003"/>
         </w:numPr>
       </w:pPr>
       <w:r>
         <w:t xml:space="preserve">实现Callable接口</w:t>
+      </w:r>
+    </w:p>
+    <w:p>
+      <w:pPr>
+        <w:numPr>
+          <w:ilvl w:val="0"/>
+          <w:numId w:val="1000"/>
+        </w:numPr>
+      </w:pPr>
+      <w:r>
+        <w:t xml:space="preserve">例子：MyThreadThree</w:t>
       </w:r>
     </w:p>
     <w:bookmarkEnd w:id="23"/>
@@ -238,6 +268,30 @@
         <w:t xml:space="preserve">3.1观测线程状态和线程状态转换</w:t>
       </w:r>
     </w:p>
+    <w:p>
+      <w:pPr>
+        <w:pStyle w:val="FirstParagraph"/>
+      </w:pPr>
+      <w:r>
+        <w:t xml:space="preserve">例子：TestState.test1();</w:t>
+      </w:r>
+    </w:p>
+    <w:p>
+      <w:pPr>
+        <w:pStyle w:val="BodyText"/>
+      </w:pPr>
+      <w:r>
+        <w:t xml:space="preserve">例子：TestState.test2();</w:t>
+      </w:r>
+    </w:p>
+    <w:p>
+      <w:pPr>
+        <w:pStyle w:val="BodyText"/>
+      </w:pPr>
+      <w:r>
+        <w:t xml:space="preserve">例子：TestState.test3();</w:t>
+      </w:r>
+    </w:p>
     <w:bookmarkEnd w:id="24"/>
     <w:bookmarkStart w:id="25" w:name="X651f12793d3abea30a9a898528e3784f473e143"/>
     <w:p>
@@ -248,6 +302,22 @@
         <w:t xml:space="preserve">3.2线程休眠</w:t>
       </w:r>
     </w:p>
+    <w:p>
+      <w:pPr>
+        <w:pStyle w:val="FirstParagraph"/>
+      </w:pPr>
+      <w:r>
+        <w:t xml:space="preserve">线程休眠会立马交出CPU，让CPU去执行其他的任务。sleep方法不会释放锁。</w:t>
+      </w:r>
+    </w:p>
+    <w:p>
+      <w:pPr>
+        <w:pStyle w:val="BodyText"/>
+      </w:pPr>
+      <w:r>
+        <w:t xml:space="preserve">例子：TestSleep</w:t>
+      </w:r>
+    </w:p>
     <w:bookmarkEnd w:id="25"/>
     <w:bookmarkStart w:id="26" w:name="Xc7a87fa0d80248497bf6840f645a5d9c6a2df47"/>
     <w:p>
@@ -258,6 +328,30 @@
         <w:t xml:space="preserve">3.3线程礼让</w:t>
       </w:r>
     </w:p>
+    <w:p>
+      <w:pPr>
+        <w:pStyle w:val="FirstParagraph"/>
+      </w:pPr>
+      <w:r>
+        <w:t xml:space="preserve">调用yield方法会让当前线程交出CPU权限，让CPU去执行其他的线程。它跟sleep方法类似，同样不会释放锁。</w:t>
+      </w:r>
+    </w:p>
+    <w:p>
+      <w:pPr>
+        <w:pStyle w:val="BodyText"/>
+      </w:pPr>
+      <w:r>
+        <w:t xml:space="preserve">不会立即交出CPU权限，有可能会礼让失败</w:t>
+      </w:r>
+    </w:p>
+    <w:p>
+      <w:pPr>
+        <w:pStyle w:val="BodyText"/>
+      </w:pPr>
+      <w:r>
+        <w:t xml:space="preserve">例子：TestYield</w:t>
+      </w:r>
+    </w:p>
     <w:bookmarkEnd w:id="26"/>
     <w:bookmarkStart w:id="27" w:name="X48314e9cb138d955e628746021370b228e22cf1"/>
     <w:p>
@@ -266,6 +360,22 @@
       </w:pPr>
       <w:r>
         <w:t xml:space="preserve">3.4线程强制执行</w:t>
+      </w:r>
+    </w:p>
+    <w:p>
+      <w:pPr>
+        <w:pStyle w:val="FirstParagraph"/>
+      </w:pPr>
+      <w:r>
+        <w:t xml:space="preserve">t.join()方法只会使主线程(或者说调用t.join()的线程)进入等待池并等待t线程执行完毕后才会被唤醒。</w:t>
+      </w:r>
+    </w:p>
+    <w:p>
+      <w:pPr>
+        <w:pStyle w:val="BodyText"/>
+      </w:pPr>
+      <w:r>
+        <w:t xml:space="preserve">例子：TestJoin</w:t>
       </w:r>
     </w:p>
     <w:bookmarkEnd w:id="27"/>
@@ -279,6 +389,22 @@
         <w:t xml:space="preserve">4.线程同步</w:t>
       </w:r>
     </w:p>
+    <w:p>
+      <w:pPr>
+        <w:pStyle w:val="FirstParagraph"/>
+      </w:pPr>
+      <w:r>
+        <w:t xml:space="preserve">同步方法、同步代码块、锁</w:t>
+      </w:r>
+    </w:p>
+    <w:p>
+      <w:pPr>
+        <w:pStyle w:val="BodyText"/>
+      </w:pPr>
+      <w:r>
+        <w:t xml:space="preserve">例子：SyncThreadTest</w:t>
+      </w:r>
+    </w:p>
     <w:bookmarkEnd w:id="29"/>
     <w:bookmarkStart w:id="30" w:name="Xf0ccd8e0d8eda08c8afe905236b58391d1f5616"/>
     <w:p>
@@ -291,7 +417,56 @@
     </w:p>
     <w:p>
       <w:pPr>
+        <w:numPr>
+          <w:ilvl w:val="0"/>
+          <w:numId w:val="1005"/>
+        </w:numPr>
+      </w:pPr>
+      <w:r>
+        <w:t xml:space="preserve">同步：例子：SyncThreadTest</w:t>
+      </w:r>
+    </w:p>
+    <w:p>
+      <w:pPr>
+        <w:numPr>
+          <w:ilvl w:val="0"/>
+          <w:numId w:val="1005"/>
+        </w:numPr>
+      </w:pPr>
+      <w:r>
+        <w:t xml:space="preserve">while轮询：例子：ThreadCommunicationTest.test1()</w:t>
+      </w:r>
+    </w:p>
+    <w:p>
+      <w:pPr>
+        <w:numPr>
+          <w:ilvl w:val="0"/>
+          <w:numId w:val="1005"/>
+        </w:numPr>
+      </w:pPr>
+      <w:r>
+        <w:t xml:space="preserve">wait/notify机制 ：例子：ThreadCommunicationTest.test2()</w:t>
+      </w:r>
+    </w:p>
+    <w:p>
+      <w:pPr>
+        <w:numPr>
+          <w:ilvl w:val="0"/>
+          <w:numId w:val="1005"/>
+        </w:numPr>
+      </w:pPr>
+      <w:r>
+        <w:t xml:space="preserve">管道通信：例子：PipeStreamTest</w:t>
+      </w:r>
+    </w:p>
+    <w:p>
+      <w:pPr>
         <w:pStyle w:val="FirstParagraph"/>
+      </w:pPr>
+    </w:p>
+    <w:p>
+      <w:pPr>
+        <w:pStyle w:val="BodyText"/>
       </w:pPr>
     </w:p>
     <w:bookmarkEnd w:id="30"/>
@@ -545,6 +720,9 @@
     <w:abstractNumId w:val="991"/>
   </w:num>
   <w:num w:numId="1004">
+    <w:abstractNumId w:val="991"/>
+  </w:num>
+  <w:num w:numId="1005">
     <w:abstractNumId w:val="991"/>
   </w:num>
 </w:numbering>
